--- a/java文档资料/sql/derby/derby 安装包及使用文档/Derby安装，创建数据库，在Java程序中使用Derby.docx
+++ b/java文档资料/sql/derby/derby 安装包及使用文档/Derby安装，创建数据库，在Java程序中使用Derby.docx
@@ -1,6 +1,6 @@
 
 <file path=word/document.xml><?xml version="1.0" encoding="utf-8"?>
-<w:document xmlns:ve="http://schemas.openxmlformats.org/markup-compatibility/2006" xmlns:o="urn:schemas-microsoft-com:office:office" xmlns:r="http://schemas.openxmlformats.org/officeDocument/2006/relationships" xmlns:m="http://schemas.openxmlformats.org/officeDocument/2006/math" xmlns:v="urn:schemas-microsoft-com:vml" xmlns:wp="http://schemas.openxmlformats.org/drawingml/2006/wordprocessingDrawing" xmlns:w10="urn:schemas-microsoft-com:office:word" xmlns:w="http://schemas.openxmlformats.org/wordprocessingml/2006/main" xmlns:wne="http://schemas.microsoft.com/office/word/2006/wordml">
+<w:document xmlns:wpc="http://schemas.microsoft.com/office/word/2010/wordprocessingCanvas" xmlns:mc="http://schemas.openxmlformats.org/markup-compatibility/2006" xmlns:o="urn:schemas-microsoft-com:office:office" xmlns:r="http://schemas.openxmlformats.org/officeDocument/2006/relationships" xmlns:m="http://schemas.openxmlformats.org/officeDocument/2006/math" xmlns:v="urn:schemas-microsoft-com:vml" xmlns:wp14="http://schemas.microsoft.com/office/word/2010/wordprocessingDrawing" xmlns:wp="http://schemas.openxmlformats.org/drawingml/2006/wordprocessingDrawing" xmlns:w10="urn:schemas-microsoft-com:office:word" xmlns:w="http://schemas.openxmlformats.org/wordprocessingml/2006/main" xmlns:w14="http://schemas.microsoft.com/office/word/2010/wordml" xmlns:wpg="http://schemas.microsoft.com/office/word/2010/wordprocessingGroup" xmlns:wpi="http://schemas.microsoft.com/office/word/2010/wordprocessingInk" xmlns:wne="http://schemas.microsoft.com/office/word/2006/wordml" xmlns:wps="http://schemas.microsoft.com/office/word/2010/wordprocessingShape" mc:Ignorable="w14 wp14">
   <w:body>
     <w:p>
       <w:pPr>
@@ -16,61 +16,77 @@
           <w:szCs w:val="42"/>
         </w:rPr>
       </w:pPr>
-      <w:hyperlink r:id="rId4" w:history="1">
-        <w:r>
-          <w:rPr>
-            <w:rFonts w:ascii="Verdana" w:hAnsi="Verdana" w:cs="宋体"/>
-            <w:color w:val="333333"/>
-            <w:kern w:val="36"/>
-            <w:sz w:val="42"/>
-          </w:rPr>
-          <w:t>Derby</w:t>
-        </w:r>
-        <w:r>
-          <w:rPr>
-            <w:rFonts w:ascii="Verdana" w:hAnsi="Verdana" w:cs="宋体"/>
-            <w:color w:val="333333"/>
-            <w:kern w:val="36"/>
-            <w:sz w:val="42"/>
-          </w:rPr>
-          <w:t>安装，创建数据库，在</w:t>
-        </w:r>
-        <w:r>
-          <w:rPr>
-            <w:rFonts w:ascii="Verdana" w:hAnsi="Verdana" w:cs="宋体"/>
-            <w:color w:val="333333"/>
-            <w:kern w:val="36"/>
-            <w:sz w:val="42"/>
-          </w:rPr>
-          <w:t>Java</w:t>
-        </w:r>
-        <w:r>
-          <w:rPr>
-            <w:rFonts w:ascii="Verdana" w:hAnsi="Verdana" w:cs="宋体"/>
-            <w:color w:val="333333"/>
-            <w:kern w:val="36"/>
-            <w:sz w:val="42"/>
-          </w:rPr>
-          <w:t>程序中使用</w:t>
-        </w:r>
-        <w:r>
-          <w:rPr>
-            <w:rFonts w:ascii="Verdana" w:hAnsi="Verdana" w:cs="宋体"/>
-            <w:color w:val="333333"/>
-            <w:kern w:val="36"/>
-            <w:sz w:val="42"/>
-          </w:rPr>
-          <w:t>Derby</w:t>
-        </w:r>
-      </w:hyperlink>
-    </w:p>
-    <w:p>
-      <w:pPr>
-        <w:widowControl/>
-        <w:shd w:val="clear" w:color="auto" w:fill="FFFFFF"/>
-        <w:jc w:val="left"/>
-        <w:rPr>
-          <w:rFonts w:ascii="Verdana" w:hAnsi="Verdana" w:cs="宋体" w:hint="eastAsia"/>
+      <w:r>
+        <w:fldChar w:fldCharType="begin"/>
+      </w:r>
+      <w:r>
+        <w:instrText xml:space="preserve"> HYPERLINK "http://www.cnblogs.com/azhqiang/p/3876214.html" </w:instrText>
+      </w:r>
+      <w:r>
+        <w:fldChar w:fldCharType="separate"/>
+      </w:r>
+      <w:r>
+        <w:rPr>
+          <w:rFonts w:ascii="Verdana" w:hAnsi="Verdana" w:cs="宋体"/>
+          <w:color w:val="333333"/>
+          <w:kern w:val="36"/>
+          <w:sz w:val="42"/>
+        </w:rPr>
+        <w:t>Derby</w:t>
+      </w:r>
+      <w:r>
+        <w:rPr>
+          <w:rFonts w:ascii="Verdana" w:hAnsi="Verdana" w:cs="宋体"/>
+          <w:color w:val="333333"/>
+          <w:kern w:val="36"/>
+          <w:sz w:val="42"/>
+        </w:rPr>
+        <w:t>安装，创建数据库，在</w:t>
+      </w:r>
+      <w:r>
+        <w:rPr>
+          <w:rFonts w:ascii="Verdana" w:hAnsi="Verdana" w:cs="宋体"/>
+          <w:color w:val="333333"/>
+          <w:kern w:val="36"/>
+          <w:sz w:val="42"/>
+        </w:rPr>
+        <w:t>Java</w:t>
+      </w:r>
+      <w:r>
+        <w:rPr>
+          <w:rFonts w:ascii="Verdana" w:hAnsi="Verdana" w:cs="宋体"/>
+          <w:color w:val="333333"/>
+          <w:kern w:val="36"/>
+          <w:sz w:val="42"/>
+        </w:rPr>
+        <w:t>程序中使用</w:t>
+      </w:r>
+      <w:r>
+        <w:rPr>
+          <w:rFonts w:ascii="Verdana" w:hAnsi="Verdana" w:cs="宋体"/>
+          <w:color w:val="333333"/>
+          <w:kern w:val="36"/>
+          <w:sz w:val="42"/>
+        </w:rPr>
+        <w:t>Derby</w:t>
+      </w:r>
+      <w:r>
+        <w:rPr>
+          <w:rFonts w:ascii="Verdana" w:hAnsi="Verdana" w:cs="宋体"/>
+          <w:color w:val="333333"/>
+          <w:kern w:val="36"/>
+          <w:sz w:val="42"/>
+        </w:rPr>
+        <w:fldChar w:fldCharType="end"/>
+      </w:r>
+    </w:p>
+    <w:p>
+      <w:pPr>
+        <w:widowControl/>
+        <w:shd w:val="clear" w:color="auto" w:fill="FFFFFF"/>
+        <w:jc w:val="left"/>
+        <w:rPr>
+          <w:rFonts w:ascii="Verdana" w:hAnsi="Verdana" w:cs="宋体"/>
           <w:b/>
           <w:bCs/>
           <w:color w:val="333333"/>
@@ -124,7 +140,7 @@
         <w:shd w:val="clear" w:color="auto" w:fill="FFFFFF"/>
         <w:jc w:val="left"/>
         <w:rPr>
-          <w:rFonts w:ascii="Verdana" w:hAnsi="Verdana" w:cs="宋体" w:hint="eastAsia"/>
+          <w:rFonts w:ascii="Verdana" w:hAnsi="Verdana" w:cs="宋体"/>
           <w:color w:val="333333"/>
           <w:kern w:val="0"/>
           <w:szCs w:val="21"/>
@@ -693,7 +709,27 @@
           <w:kern w:val="0"/>
           <w:szCs w:val="21"/>
         </w:rPr>
-        <w:t xml:space="preserve">——— Derby </w:t>
+        <w:t>——</w:t>
+      </w:r>
+      <w:proofErr w:type="gramStart"/>
+      <w:r>
+        <w:rPr>
+          <w:rFonts w:ascii="Verdana" w:hAnsi="Verdana" w:cs="宋体"/>
+          <w:color w:val="333333"/>
+          <w:kern w:val="0"/>
+          <w:szCs w:val="21"/>
+        </w:rPr>
+        <w:t>—</w:t>
+      </w:r>
+      <w:proofErr w:type="gramEnd"/>
+      <w:r>
+        <w:rPr>
+          <w:rFonts w:ascii="Verdana" w:hAnsi="Verdana" w:cs="宋体"/>
+          <w:color w:val="333333"/>
+          <w:kern w:val="0"/>
+          <w:szCs w:val="21"/>
+        </w:rPr>
+        <w:t xml:space="preserve"> Derby </w:t>
       </w:r>
       <w:r>
         <w:rPr>
@@ -741,8 +777,19 @@
           <w:szCs w:val="21"/>
         </w:rPr>
         <w:br/>
-        <w:t>.5.3.0 – (802917)</w:t>
-      </w:r>
+        <w:t>.5.3.0 – (802917</w:t>
+      </w:r>
+      <w:proofErr w:type="gramStart"/>
+      <w:r>
+        <w:rPr>
+          <w:rFonts w:ascii="Verdana" w:hAnsi="Verdana" w:cs="宋体"/>
+          <w:color w:val="333333"/>
+          <w:kern w:val="0"/>
+          <w:szCs w:val="21"/>
+        </w:rPr>
+        <w:t>)</w:t>
+      </w:r>
+      <w:proofErr w:type="gramEnd"/>
       <w:r>
         <w:rPr>
           <w:rFonts w:ascii="Verdana" w:hAnsi="Verdana" w:cs="宋体"/>
@@ -1111,7 +1158,26 @@
           <w:szCs w:val="21"/>
         </w:rPr>
         <w:br/>
-        <w:t>ij&gt; connect ‘jdbc:derby:firstdb’;</w:t>
+      </w:r>
+      <w:proofErr w:type="gramStart"/>
+      <w:r>
+        <w:rPr>
+          <w:rFonts w:ascii="Verdana" w:hAnsi="Verdana" w:cs="宋体"/>
+          <w:color w:val="333333"/>
+          <w:kern w:val="0"/>
+          <w:szCs w:val="21"/>
+        </w:rPr>
+        <w:t>ij</w:t>
+      </w:r>
+      <w:proofErr w:type="gramEnd"/>
+      <w:r>
+        <w:rPr>
+          <w:rFonts w:ascii="Verdana" w:hAnsi="Verdana" w:cs="宋体"/>
+          <w:color w:val="333333"/>
+          <w:kern w:val="0"/>
+          <w:szCs w:val="21"/>
+        </w:rPr>
+        <w:t>&gt; connect ‘jdbc:derby:firstdb’;</w:t>
       </w:r>
     </w:p>
     <w:p>
@@ -1211,14 +1277,25 @@
           <w:szCs w:val="21"/>
         </w:rPr>
       </w:pPr>
-      <w:r>
-        <w:rPr>
-          <w:rFonts w:ascii="Verdana" w:hAnsi="Verdana" w:cs="宋体"/>
-          <w:color w:val="333333"/>
-          <w:kern w:val="0"/>
-          <w:szCs w:val="21"/>
-        </w:rPr>
-        <w:t>create table firsttable(id int primary key, name varchar(20));</w:t>
+      <w:proofErr w:type="gramStart"/>
+      <w:r>
+        <w:rPr>
+          <w:rFonts w:ascii="Verdana" w:hAnsi="Verdana" w:cs="宋体"/>
+          <w:color w:val="333333"/>
+          <w:kern w:val="0"/>
+          <w:szCs w:val="21"/>
+        </w:rPr>
+        <w:t>create</w:t>
+      </w:r>
+      <w:proofErr w:type="gramEnd"/>
+      <w:r>
+        <w:rPr>
+          <w:rFonts w:ascii="Verdana" w:hAnsi="Verdana" w:cs="宋体"/>
+          <w:color w:val="333333"/>
+          <w:kern w:val="0"/>
+          <w:szCs w:val="21"/>
+        </w:rPr>
+        <w:t xml:space="preserve"> table firsttable(id int primary key, name varchar(20));</w:t>
       </w:r>
     </w:p>
     <w:p>
@@ -1257,14 +1334,25 @@
           <w:szCs w:val="21"/>
         </w:rPr>
       </w:pPr>
-      <w:r>
-        <w:rPr>
-          <w:rFonts w:ascii="Verdana" w:hAnsi="Verdana" w:cs="宋体"/>
-          <w:color w:val="333333"/>
-          <w:kern w:val="0"/>
-          <w:szCs w:val="21"/>
-        </w:rPr>
-        <w:t>insert into firsttable values(1, ‘Hotpepper’);</w:t>
+      <w:proofErr w:type="gramStart"/>
+      <w:r>
+        <w:rPr>
+          <w:rFonts w:ascii="Verdana" w:hAnsi="Verdana" w:cs="宋体"/>
+          <w:color w:val="333333"/>
+          <w:kern w:val="0"/>
+          <w:szCs w:val="21"/>
+        </w:rPr>
+        <w:t>insert</w:t>
+      </w:r>
+      <w:proofErr w:type="gramEnd"/>
+      <w:r>
+        <w:rPr>
+          <w:rFonts w:ascii="Verdana" w:hAnsi="Verdana" w:cs="宋体"/>
+          <w:color w:val="333333"/>
+          <w:kern w:val="0"/>
+          <w:szCs w:val="21"/>
+        </w:rPr>
+        <w:t xml:space="preserve"> into firsttable values(1, ‘Hotpepper’);</w:t>
       </w:r>
     </w:p>
     <w:p>
@@ -1303,14 +1391,25 @@
           <w:szCs w:val="21"/>
         </w:rPr>
       </w:pPr>
-      <w:r>
-        <w:rPr>
-          <w:rFonts w:ascii="Verdana" w:hAnsi="Verdana" w:cs="宋体"/>
-          <w:color w:val="333333"/>
-          <w:kern w:val="0"/>
-          <w:szCs w:val="21"/>
-        </w:rPr>
-        <w:t>select * from firsttable;</w:t>
+      <w:proofErr w:type="gramStart"/>
+      <w:r>
+        <w:rPr>
+          <w:rFonts w:ascii="Verdana" w:hAnsi="Verdana" w:cs="宋体"/>
+          <w:color w:val="333333"/>
+          <w:kern w:val="0"/>
+          <w:szCs w:val="21"/>
+        </w:rPr>
+        <w:t>select</w:t>
+      </w:r>
+      <w:proofErr w:type="gramEnd"/>
+      <w:r>
+        <w:rPr>
+          <w:rFonts w:ascii="Verdana" w:hAnsi="Verdana" w:cs="宋体"/>
+          <w:color w:val="333333"/>
+          <w:kern w:val="0"/>
+          <w:szCs w:val="21"/>
+        </w:rPr>
+        <w:t xml:space="preserve"> * from firsttable;</w:t>
       </w:r>
     </w:p>
     <w:p>
@@ -1472,7 +1571,26 @@
           <w:szCs w:val="21"/>
         </w:rPr>
         <w:br/>
-        <w:t>ij&gt; exit;</w:t>
+      </w:r>
+      <w:proofErr w:type="gramStart"/>
+      <w:r>
+        <w:rPr>
+          <w:rFonts w:ascii="Verdana" w:hAnsi="Verdana" w:cs="宋体"/>
+          <w:color w:val="333333"/>
+          <w:kern w:val="0"/>
+          <w:szCs w:val="21"/>
+        </w:rPr>
+        <w:t>ij</w:t>
+      </w:r>
+      <w:proofErr w:type="gramEnd"/>
+      <w:r>
+        <w:rPr>
+          <w:rFonts w:ascii="Verdana" w:hAnsi="Verdana" w:cs="宋体"/>
+          <w:color w:val="333333"/>
+          <w:kern w:val="0"/>
+          <w:szCs w:val="21"/>
+        </w:rPr>
+        <w:t>&gt; exit;</w:t>
       </w:r>
     </w:p>
     <w:p>
@@ -1709,6 +1827,7 @@
           <w:szCs w:val="21"/>
         </w:rPr>
       </w:pPr>
+      <w:proofErr w:type="gramStart"/>
       <w:r>
         <w:rPr>
           <w:rFonts w:ascii="Verdana" w:hAnsi="Verdana" w:cs="宋体"/>
@@ -1717,7 +1836,17 @@
           <w:szCs w:val="21"/>
         </w:rPr>
         <w:lastRenderedPageBreak/>
-        <w:t>import java.sql.Connection;</w:t>
+        <w:t>import</w:t>
+      </w:r>
+      <w:proofErr w:type="gramEnd"/>
+      <w:r>
+        <w:rPr>
+          <w:rFonts w:ascii="Verdana" w:hAnsi="Verdana" w:cs="宋体"/>
+          <w:color w:val="333333"/>
+          <w:kern w:val="0"/>
+          <w:szCs w:val="21"/>
+        </w:rPr>
+        <w:t xml:space="preserve"> java.sql.Connection;</w:t>
       </w:r>
       <w:r>
         <w:rPr>
@@ -1772,14 +1901,25 @@
           <w:szCs w:val="21"/>
         </w:rPr>
       </w:pPr>
-      <w:r>
-        <w:rPr>
-          <w:rFonts w:ascii="Verdana" w:hAnsi="Verdana" w:cs="宋体"/>
-          <w:color w:val="333333"/>
-          <w:kern w:val="0"/>
-          <w:szCs w:val="21"/>
-        </w:rPr>
-        <w:t>public class Test {</w:t>
+      <w:proofErr w:type="gramStart"/>
+      <w:r>
+        <w:rPr>
+          <w:rFonts w:ascii="Verdana" w:hAnsi="Verdana" w:cs="宋体"/>
+          <w:color w:val="333333"/>
+          <w:kern w:val="0"/>
+          <w:szCs w:val="21"/>
+        </w:rPr>
+        <w:t>public</w:t>
+      </w:r>
+      <w:proofErr w:type="gramEnd"/>
+      <w:r>
+        <w:rPr>
+          <w:rFonts w:ascii="Verdana" w:hAnsi="Verdana" w:cs="宋体"/>
+          <w:color w:val="333333"/>
+          <w:kern w:val="0"/>
+          <w:szCs w:val="21"/>
+        </w:rPr>
+        <w:t xml:space="preserve"> class Test {</w:t>
       </w:r>
       <w:r>
         <w:rPr>
@@ -1824,14 +1964,25 @@
           <w:szCs w:val="21"/>
         </w:rPr>
       </w:pPr>
-      <w:r>
-        <w:rPr>
-          <w:rFonts w:ascii="Verdana" w:hAnsi="Verdana" w:cs="宋体"/>
-          <w:color w:val="333333"/>
-          <w:kern w:val="0"/>
-          <w:szCs w:val="21"/>
-        </w:rPr>
-        <w:t>static void loadDriver() {</w:t>
+      <w:proofErr w:type="gramStart"/>
+      <w:r>
+        <w:rPr>
+          <w:rFonts w:ascii="Verdana" w:hAnsi="Verdana" w:cs="宋体"/>
+          <w:color w:val="333333"/>
+          <w:kern w:val="0"/>
+          <w:szCs w:val="21"/>
+        </w:rPr>
+        <w:t>static</w:t>
+      </w:r>
+      <w:proofErr w:type="gramEnd"/>
+      <w:r>
+        <w:rPr>
+          <w:rFonts w:ascii="Verdana" w:hAnsi="Verdana" w:cs="宋体"/>
+          <w:color w:val="333333"/>
+          <w:kern w:val="0"/>
+          <w:szCs w:val="21"/>
+        </w:rPr>
+        <w:t xml:space="preserve"> void loadDriver() {</w:t>
       </w:r>
       <w:r>
         <w:rPr>
@@ -1916,14 +2067,25 @@
           <w:szCs w:val="21"/>
         </w:rPr>
       </w:pPr>
-      <w:r>
-        <w:rPr>
-          <w:rFonts w:ascii="Verdana" w:hAnsi="Verdana" w:cs="宋体"/>
-          <w:color w:val="333333"/>
-          <w:kern w:val="0"/>
-          <w:szCs w:val="21"/>
-        </w:rPr>
-        <w:t>public void doIt() {</w:t>
+      <w:proofErr w:type="gramStart"/>
+      <w:r>
+        <w:rPr>
+          <w:rFonts w:ascii="Verdana" w:hAnsi="Verdana" w:cs="宋体"/>
+          <w:color w:val="333333"/>
+          <w:kern w:val="0"/>
+          <w:szCs w:val="21"/>
+        </w:rPr>
+        <w:t>public</w:t>
+      </w:r>
+      <w:proofErr w:type="gramEnd"/>
+      <w:r>
+        <w:rPr>
+          <w:rFonts w:ascii="Verdana" w:hAnsi="Verdana" w:cs="宋体"/>
+          <w:color w:val="333333"/>
+          <w:kern w:val="0"/>
+          <w:szCs w:val="21"/>
+        </w:rPr>
+        <w:t xml:space="preserve"> void doIt() {</w:t>
       </w:r>
       <w:r>
         <w:rPr>
@@ -1968,14 +2130,25 @@
           <w:szCs w:val="21"/>
         </w:rPr>
       </w:pPr>
-      <w:r>
-        <w:rPr>
-          <w:rFonts w:ascii="Verdana" w:hAnsi="Verdana" w:cs="宋体"/>
-          <w:color w:val="333333"/>
-          <w:kern w:val="0"/>
-          <w:szCs w:val="21"/>
-        </w:rPr>
-        <w:t>System.out.println(“starting”);</w:t>
+      <w:proofErr w:type="gramStart"/>
+      <w:r>
+        <w:rPr>
+          <w:rFonts w:ascii="Verdana" w:hAnsi="Verdana" w:cs="宋体"/>
+          <w:color w:val="333333"/>
+          <w:kern w:val="0"/>
+          <w:szCs w:val="21"/>
+        </w:rPr>
+        <w:t>System.out.println(</w:t>
+      </w:r>
+      <w:proofErr w:type="gramEnd"/>
+      <w:r>
+        <w:rPr>
+          <w:rFonts w:ascii="Verdana" w:hAnsi="Verdana" w:cs="宋体"/>
+          <w:color w:val="333333"/>
+          <w:kern w:val="0"/>
+          <w:szCs w:val="21"/>
+        </w:rPr>
+        <w:t>“starting”);</w:t>
       </w:r>
       <w:r>
         <w:rPr>
@@ -2050,14 +2223,25 @@
           <w:szCs w:val="21"/>
         </w:rPr>
       </w:pPr>
-      <w:r>
-        <w:rPr>
-          <w:rFonts w:ascii="Verdana" w:hAnsi="Verdana" w:cs="宋体"/>
-          <w:color w:val="333333"/>
-          <w:kern w:val="0"/>
-          <w:szCs w:val="21"/>
-        </w:rPr>
-        <w:t>System.out.println(“Connected to and created </w:t>
+      <w:proofErr w:type="gramStart"/>
+      <w:r>
+        <w:rPr>
+          <w:rFonts w:ascii="Verdana" w:hAnsi="Verdana" w:cs="宋体"/>
+          <w:color w:val="333333"/>
+          <w:kern w:val="0"/>
+          <w:szCs w:val="21"/>
+        </w:rPr>
+        <w:t>System.out.println(</w:t>
+      </w:r>
+      <w:proofErr w:type="gramEnd"/>
+      <w:r>
+        <w:rPr>
+          <w:rFonts w:ascii="Verdana" w:hAnsi="Verdana" w:cs="宋体"/>
+          <w:color w:val="333333"/>
+          <w:kern w:val="0"/>
+          <w:szCs w:val="21"/>
+        </w:rPr>
+        <w:t>“Connected to and created </w:t>
       </w:r>
       <w:hyperlink r:id="rId8" w:tooltip="标签 database 下的日志" w:history="1">
         <w:r>
@@ -2093,88 +2277,249 @@
           <w:szCs w:val="21"/>
         </w:rPr>
       </w:pPr>
-      <w:r>
-        <w:rPr>
-          <w:rFonts w:ascii="Verdana" w:hAnsi="Verdana" w:cs="宋体"/>
-          <w:color w:val="333333"/>
-          <w:kern w:val="0"/>
-          <w:szCs w:val="21"/>
-        </w:rPr>
+      <w:proofErr w:type="gramStart"/>
+      <w:r>
+        <w:rPr>
+          <w:rFonts w:ascii="Verdana" w:hAnsi="Verdana" w:cs="宋体"/>
+          <w:color w:val="333333"/>
+          <w:kern w:val="0"/>
+          <w:szCs w:val="21"/>
+        </w:rPr>
+        <w:t>try</w:t>
+      </w:r>
+      <w:proofErr w:type="gramEnd"/>
+      <w:r>
+        <w:rPr>
+          <w:rFonts w:ascii="Verdana" w:hAnsi="Verdana" w:cs="宋体"/>
+          <w:color w:val="333333"/>
+          <w:kern w:val="0"/>
+          <w:szCs w:val="21"/>
+        </w:rPr>
+        <w:t xml:space="preserve"> {</w:t>
+      </w:r>
+    </w:p>
+    <w:p>
+      <w:pPr>
+        <w:widowControl/>
+        <w:shd w:val="clear" w:color="auto" w:fill="FFFFFF"/>
+        <w:jc w:val="left"/>
+        <w:rPr>
+          <w:rFonts w:ascii="Verdana" w:hAnsi="Verdana" w:cs="宋体"/>
+          <w:color w:val="333333"/>
+          <w:kern w:val="0"/>
+          <w:szCs w:val="21"/>
+        </w:rPr>
+      </w:pPr>
+      <w:r>
+        <w:rPr>
+          <w:rFonts w:ascii="Verdana" w:hAnsi="Verdana" w:cs="宋体"/>
+          <w:color w:val="333333"/>
+          <w:kern w:val="0"/>
+          <w:szCs w:val="21"/>
+        </w:rPr>
+        <w:t>s=</w:t>
+      </w:r>
+      <w:proofErr w:type="gramStart"/>
+      <w:r>
+        <w:rPr>
+          <w:rFonts w:ascii="Verdana" w:hAnsi="Verdana" w:cs="宋体"/>
+          <w:color w:val="333333"/>
+          <w:kern w:val="0"/>
+          <w:szCs w:val="21"/>
+        </w:rPr>
+        <w:t>conn.createStatement(</w:t>
+      </w:r>
+      <w:proofErr w:type="gramEnd"/>
+      <w:r>
+        <w:rPr>
+          <w:rFonts w:ascii="Verdana" w:hAnsi="Verdana" w:cs="宋体"/>
+          <w:color w:val="333333"/>
+          <w:kern w:val="0"/>
+          <w:szCs w:val="21"/>
+        </w:rPr>
+        <w:t>);</w:t>
+      </w:r>
+      <w:r>
+        <w:rPr>
+          <w:rFonts w:ascii="Verdana" w:hAnsi="Verdana" w:cs="宋体"/>
+          <w:color w:val="333333"/>
+          <w:kern w:val="0"/>
+          <w:szCs w:val="21"/>
+        </w:rPr>
+        <w:br/>
+        <w:t>rs=s.executeQuery(“select * from firsttable”);</w:t>
+      </w:r>
+    </w:p>
+    <w:p>
+      <w:pPr>
+        <w:widowControl/>
+        <w:shd w:val="clear" w:color="auto" w:fill="FFFFFF"/>
+        <w:jc w:val="left"/>
+        <w:rPr>
+          <w:rFonts w:ascii="Verdana" w:hAnsi="Verdana" w:cs="宋体"/>
+          <w:color w:val="333333"/>
+          <w:kern w:val="0"/>
+          <w:szCs w:val="21"/>
+        </w:rPr>
+      </w:pPr>
+      <w:r>
+        <w:rPr>
+          <w:rFonts w:ascii="Verdana" w:hAnsi="Verdana" w:cs="宋体"/>
+          <w:color w:val="333333"/>
+          <w:kern w:val="0"/>
+          <w:szCs w:val="21"/>
+        </w:rPr>
+        <w:t>while (rs.next()) {</w:t>
+      </w:r>
+      <w:r>
+        <w:rPr>
+          <w:rFonts w:ascii="Verdana" w:hAnsi="Verdana" w:cs="宋体"/>
+          <w:color w:val="333333"/>
+          <w:kern w:val="0"/>
+          <w:szCs w:val="21"/>
+        </w:rPr>
+        <w:br/>
+        <w:t>System.out.println(rs.getInt(1));</w:t>
+      </w:r>
+      <w:r>
+        <w:rPr>
+          <w:rFonts w:ascii="Verdana" w:hAnsi="Verdana" w:cs="宋体"/>
+          <w:color w:val="333333"/>
+          <w:kern w:val="0"/>
+          <w:szCs w:val="21"/>
+        </w:rPr>
+        <w:br/>
+        <w:t>System.out.println(rs.getString(2));</w:t>
+      </w:r>
+      <w:r>
+        <w:rPr>
+          <w:rFonts w:ascii="Verdana" w:hAnsi="Verdana" w:cs="宋体"/>
+          <w:color w:val="333333"/>
+          <w:kern w:val="0"/>
+          <w:szCs w:val="21"/>
+        </w:rPr>
+        <w:br/>
+        <w:t>}</w:t>
+      </w:r>
+      <w:r>
+        <w:rPr>
+          <w:rFonts w:ascii="Verdana" w:hAnsi="Verdana" w:cs="宋体"/>
+          <w:color w:val="333333"/>
+          <w:kern w:val="0"/>
+          <w:szCs w:val="21"/>
+        </w:rPr>
+        <w:br/>
+        <w:t>} catch (SQLException e1) {</w:t>
+      </w:r>
+      <w:r>
+        <w:rPr>
+          <w:rFonts w:ascii="Verdana" w:hAnsi="Verdana" w:cs="宋体"/>
+          <w:color w:val="333333"/>
+          <w:kern w:val="0"/>
+          <w:szCs w:val="21"/>
+        </w:rPr>
+        <w:br/>
+        <w:t>e1.printStackTrace();</w:t>
+      </w:r>
+      <w:r>
+        <w:rPr>
+          <w:rFonts w:ascii="Verdana" w:hAnsi="Verdana" w:cs="宋体"/>
+          <w:color w:val="333333"/>
+          <w:kern w:val="0"/>
+          <w:szCs w:val="21"/>
+        </w:rPr>
+        <w:br/>
+        <w:t>}</w:t>
+      </w:r>
+      <w:r>
+        <w:rPr>
+          <w:rFonts w:ascii="Verdana" w:hAnsi="Verdana" w:cs="宋体"/>
+          <w:color w:val="333333"/>
+          <w:kern w:val="0"/>
+          <w:szCs w:val="21"/>
+        </w:rPr>
+        <w:br/>
         <w:t>try {</w:t>
       </w:r>
-    </w:p>
-    <w:p>
-      <w:pPr>
-        <w:widowControl/>
-        <w:shd w:val="clear" w:color="auto" w:fill="FFFFFF"/>
-        <w:jc w:val="left"/>
-        <w:rPr>
-          <w:rFonts w:ascii="Verdana" w:hAnsi="Verdana" w:cs="宋体"/>
-          <w:color w:val="333333"/>
-          <w:kern w:val="0"/>
-          <w:szCs w:val="21"/>
-        </w:rPr>
-      </w:pPr>
-      <w:r>
-        <w:rPr>
-          <w:rFonts w:ascii="Verdana" w:hAnsi="Verdana" w:cs="宋体"/>
-          <w:color w:val="333333"/>
-          <w:kern w:val="0"/>
-          <w:szCs w:val="21"/>
-        </w:rPr>
-        <w:t>s=conn.createStatement();</w:t>
-      </w:r>
-      <w:r>
-        <w:rPr>
-          <w:rFonts w:ascii="Verdana" w:hAnsi="Verdana" w:cs="宋体"/>
-          <w:color w:val="333333"/>
-          <w:kern w:val="0"/>
-          <w:szCs w:val="21"/>
-        </w:rPr>
-        <w:br/>
-        <w:t>rs=s.executeQuery(“select * from firsttable”);</w:t>
-      </w:r>
-    </w:p>
-    <w:p>
-      <w:pPr>
-        <w:widowControl/>
-        <w:shd w:val="clear" w:color="auto" w:fill="FFFFFF"/>
-        <w:jc w:val="left"/>
-        <w:rPr>
-          <w:rFonts w:ascii="Verdana" w:hAnsi="Verdana" w:cs="宋体"/>
-          <w:color w:val="333333"/>
-          <w:kern w:val="0"/>
-          <w:szCs w:val="21"/>
-        </w:rPr>
-      </w:pPr>
-      <w:r>
-        <w:rPr>
-          <w:rFonts w:ascii="Verdana" w:hAnsi="Verdana" w:cs="宋体"/>
-          <w:color w:val="333333"/>
-          <w:kern w:val="0"/>
-          <w:szCs w:val="21"/>
-        </w:rPr>
-        <w:t>while (rs.next()) {</w:t>
-      </w:r>
-      <w:r>
-        <w:rPr>
-          <w:rFonts w:ascii="Verdana" w:hAnsi="Verdana" w:cs="宋体"/>
-          <w:color w:val="333333"/>
-          <w:kern w:val="0"/>
-          <w:szCs w:val="21"/>
-        </w:rPr>
-        <w:br/>
-        <w:t>System.out.println(rs.getInt(1));</w:t>
-      </w:r>
-      <w:r>
-        <w:rPr>
-          <w:rFonts w:ascii="Verdana" w:hAnsi="Verdana" w:cs="宋体"/>
-          <w:color w:val="333333"/>
-          <w:kern w:val="0"/>
-          <w:szCs w:val="21"/>
-        </w:rPr>
-        <w:br/>
-        <w:t>System.out.println(rs.getString(2));</w:t>
+      <w:r>
+        <w:rPr>
+          <w:rFonts w:ascii="Verdana" w:hAnsi="Verdana" w:cs="宋体"/>
+          <w:color w:val="333333"/>
+          <w:kern w:val="0"/>
+          <w:szCs w:val="21"/>
+        </w:rPr>
+        <w:br/>
+        <w:t>conn.close();</w:t>
+      </w:r>
+      <w:r>
+        <w:rPr>
+          <w:rFonts w:ascii="Verdana" w:hAnsi="Verdana" w:cs="宋体"/>
+          <w:color w:val="333333"/>
+          <w:kern w:val="0"/>
+          <w:szCs w:val="21"/>
+        </w:rPr>
+        <w:br/>
+        <w:t>conn = null;</w:t>
+      </w:r>
+      <w:r>
+        <w:rPr>
+          <w:rFonts w:ascii="Verdana" w:hAnsi="Verdana" w:cs="宋体"/>
+          <w:color w:val="333333"/>
+          <w:kern w:val="0"/>
+          <w:szCs w:val="21"/>
+        </w:rPr>
+        <w:br/>
+        <w:t>s.close();</w:t>
+      </w:r>
+      <w:r>
+        <w:rPr>
+          <w:rFonts w:ascii="Verdana" w:hAnsi="Verdana" w:cs="宋体"/>
+          <w:color w:val="333333"/>
+          <w:kern w:val="0"/>
+          <w:szCs w:val="21"/>
+        </w:rPr>
+        <w:br/>
+        <w:t>s = null;</w:t>
+      </w:r>
+      <w:r>
+        <w:rPr>
+          <w:rFonts w:ascii="Verdana" w:hAnsi="Verdana" w:cs="宋体"/>
+          <w:color w:val="333333"/>
+          <w:kern w:val="0"/>
+          <w:szCs w:val="21"/>
+        </w:rPr>
+        <w:br/>
+        <w:t>rs.close();</w:t>
+      </w:r>
+      <w:r>
+        <w:rPr>
+          <w:rFonts w:ascii="Verdana" w:hAnsi="Verdana" w:cs="宋体"/>
+          <w:color w:val="333333"/>
+          <w:kern w:val="0"/>
+          <w:szCs w:val="21"/>
+        </w:rPr>
+        <w:br/>
+        <w:t>rs = null;</w:t>
+      </w:r>
+      <w:r>
+        <w:rPr>
+          <w:rFonts w:ascii="Verdana" w:hAnsi="Verdana" w:cs="宋体"/>
+          <w:color w:val="333333"/>
+          <w:kern w:val="0"/>
+          <w:szCs w:val="21"/>
+        </w:rPr>
+        <w:br/>
+        <w:t>} catch (Exception e) {</w:t>
+      </w:r>
+      <w:r>
+        <w:rPr>
+          <w:rFonts w:ascii="Verdana" w:hAnsi="Verdana" w:cs="宋体"/>
+          <w:color w:val="333333"/>
+          <w:kern w:val="0"/>
+          <w:szCs w:val="21"/>
+        </w:rPr>
+        <w:br/>
+        <w:t>e.printStackTrace();</w:t>
       </w:r>
       <w:r>
         <w:rPr>
@@ -2194,117 +2539,70 @@
           <w:szCs w:val="21"/>
         </w:rPr>
         <w:br/>
-        <w:t>} catch (SQLException e1) {</w:t>
-      </w:r>
-      <w:r>
-        <w:rPr>
-          <w:rFonts w:ascii="Verdana" w:hAnsi="Verdana" w:cs="宋体"/>
-          <w:color w:val="333333"/>
-          <w:kern w:val="0"/>
-          <w:szCs w:val="21"/>
-        </w:rPr>
-        <w:br/>
-        <w:t>e1.printStackTrace();</w:t>
-      </w:r>
-      <w:r>
-        <w:rPr>
-          <w:rFonts w:ascii="Verdana" w:hAnsi="Verdana" w:cs="宋体"/>
-          <w:color w:val="333333"/>
-          <w:kern w:val="0"/>
-          <w:szCs w:val="21"/>
-        </w:rPr>
-        <w:br/>
         <w:t>}</w:t>
       </w:r>
-      <w:r>
-        <w:rPr>
-          <w:rFonts w:ascii="Verdana" w:hAnsi="Verdana" w:cs="宋体"/>
-          <w:color w:val="333333"/>
-          <w:kern w:val="0"/>
-          <w:szCs w:val="21"/>
-        </w:rPr>
-        <w:br/>
-        <w:t>try {</w:t>
-      </w:r>
-      <w:r>
-        <w:rPr>
-          <w:rFonts w:ascii="Verdana" w:hAnsi="Verdana" w:cs="宋体"/>
-          <w:color w:val="333333"/>
-          <w:kern w:val="0"/>
-          <w:szCs w:val="21"/>
-        </w:rPr>
-        <w:br/>
-        <w:t>conn.close();</w:t>
-      </w:r>
-      <w:r>
-        <w:rPr>
-          <w:rFonts w:ascii="Verdana" w:hAnsi="Verdana" w:cs="宋体"/>
-          <w:color w:val="333333"/>
-          <w:kern w:val="0"/>
-          <w:szCs w:val="21"/>
-        </w:rPr>
-        <w:br/>
-        <w:t>conn = null;</w:t>
-      </w:r>
-      <w:r>
-        <w:rPr>
-          <w:rFonts w:ascii="Verdana" w:hAnsi="Verdana" w:cs="宋体"/>
-          <w:color w:val="333333"/>
-          <w:kern w:val="0"/>
-          <w:szCs w:val="21"/>
-        </w:rPr>
-        <w:br/>
-        <w:t>s.close();</w:t>
-      </w:r>
-      <w:r>
-        <w:rPr>
-          <w:rFonts w:ascii="Verdana" w:hAnsi="Verdana" w:cs="宋体"/>
-          <w:color w:val="333333"/>
-          <w:kern w:val="0"/>
-          <w:szCs w:val="21"/>
-        </w:rPr>
-        <w:br/>
-        <w:t>s = null;</w:t>
-      </w:r>
-      <w:r>
-        <w:rPr>
-          <w:rFonts w:ascii="Verdana" w:hAnsi="Verdana" w:cs="宋体"/>
-          <w:color w:val="333333"/>
-          <w:kern w:val="0"/>
-          <w:szCs w:val="21"/>
-        </w:rPr>
-        <w:br/>
-        <w:t>rs.close();</w:t>
-      </w:r>
-      <w:r>
-        <w:rPr>
-          <w:rFonts w:ascii="Verdana" w:hAnsi="Verdana" w:cs="宋体"/>
-          <w:color w:val="333333"/>
-          <w:kern w:val="0"/>
-          <w:szCs w:val="21"/>
-        </w:rPr>
-        <w:br/>
-        <w:t>rs = null;</w:t>
-      </w:r>
-      <w:r>
-        <w:rPr>
-          <w:rFonts w:ascii="Verdana" w:hAnsi="Verdana" w:cs="宋体"/>
-          <w:color w:val="333333"/>
-          <w:kern w:val="0"/>
-          <w:szCs w:val="21"/>
-        </w:rPr>
-        <w:br/>
-        <w:t>} catch (Exception e) {</w:t>
-      </w:r>
-      <w:r>
-        <w:rPr>
-          <w:rFonts w:ascii="Verdana" w:hAnsi="Verdana" w:cs="宋体"/>
-          <w:color w:val="333333"/>
-          <w:kern w:val="0"/>
-          <w:szCs w:val="21"/>
-        </w:rPr>
-        <w:br/>
-        <w:t>e.printStackTrace();</w:t>
+    </w:p>
+    <w:p>
+      <w:pPr>
+        <w:widowControl/>
+        <w:shd w:val="clear" w:color="auto" w:fill="FFFFFF"/>
+        <w:jc w:val="left"/>
+        <w:rPr>
+          <w:rFonts w:ascii="Verdana" w:hAnsi="Verdana" w:cs="宋体"/>
+          <w:color w:val="333333"/>
+          <w:kern w:val="0"/>
+          <w:szCs w:val="21"/>
+        </w:rPr>
+      </w:pPr>
+      <w:proofErr w:type="gramStart"/>
+      <w:r>
+        <w:rPr>
+          <w:rFonts w:ascii="Verdana" w:hAnsi="Verdana" w:cs="宋体"/>
+          <w:color w:val="333333"/>
+          <w:kern w:val="0"/>
+          <w:szCs w:val="21"/>
+        </w:rPr>
+        <w:t>public</w:t>
+      </w:r>
+      <w:proofErr w:type="gramEnd"/>
+      <w:r>
+        <w:rPr>
+          <w:rFonts w:ascii="Verdana" w:hAnsi="Verdana" w:cs="宋体"/>
+          <w:color w:val="333333"/>
+          <w:kern w:val="0"/>
+          <w:szCs w:val="21"/>
+        </w:rPr>
+        <w:t xml:space="preserve"> static void main(String[] args) {</w:t>
+      </w:r>
+      <w:r>
+        <w:rPr>
+          <w:rFonts w:ascii="Verdana" w:hAnsi="Verdana" w:cs="宋体"/>
+          <w:color w:val="333333"/>
+          <w:kern w:val="0"/>
+          <w:szCs w:val="21"/>
+        </w:rPr>
+        <w:br/>
+        <w:t>Test t = new Test();</w:t>
+      </w:r>
+      <w:r>
+        <w:rPr>
+          <w:rFonts w:ascii="Verdana" w:hAnsi="Verdana" w:cs="宋体"/>
+          <w:color w:val="333333"/>
+          <w:kern w:val="0"/>
+          <w:szCs w:val="21"/>
+        </w:rPr>
+        <w:br/>
+        <w:t>t.loadDriver();</w:t>
+      </w:r>
+      <w:r>
+        <w:rPr>
+          <w:rFonts w:ascii="Verdana" w:hAnsi="Verdana" w:cs="宋体"/>
+          <w:color w:val="333333"/>
+          <w:kern w:val="0"/>
+          <w:szCs w:val="21"/>
+        </w:rPr>
+        <w:br/>
+        <w:t>t.doIt();</w:t>
       </w:r>
       <w:r>
         <w:rPr>
@@ -2331,78 +2629,6 @@
       <w:pPr>
         <w:widowControl/>
         <w:shd w:val="clear" w:color="auto" w:fill="FFFFFF"/>
-        <w:jc w:val="left"/>
-        <w:rPr>
-          <w:rFonts w:ascii="Verdana" w:hAnsi="Verdana" w:cs="宋体"/>
-          <w:color w:val="333333"/>
-          <w:kern w:val="0"/>
-          <w:szCs w:val="21"/>
-        </w:rPr>
-      </w:pPr>
-      <w:r>
-        <w:rPr>
-          <w:rFonts w:ascii="Verdana" w:hAnsi="Verdana" w:cs="宋体"/>
-          <w:color w:val="333333"/>
-          <w:kern w:val="0"/>
-          <w:szCs w:val="21"/>
-        </w:rPr>
-        <w:t>public static void main(String[] args) {</w:t>
-      </w:r>
-      <w:r>
-        <w:rPr>
-          <w:rFonts w:ascii="Verdana" w:hAnsi="Verdana" w:cs="宋体"/>
-          <w:color w:val="333333"/>
-          <w:kern w:val="0"/>
-          <w:szCs w:val="21"/>
-        </w:rPr>
-        <w:br/>
-        <w:t>Test t = new Test();</w:t>
-      </w:r>
-      <w:r>
-        <w:rPr>
-          <w:rFonts w:ascii="Verdana" w:hAnsi="Verdana" w:cs="宋体"/>
-          <w:color w:val="333333"/>
-          <w:kern w:val="0"/>
-          <w:szCs w:val="21"/>
-        </w:rPr>
-        <w:br/>
-        <w:t>t.loadDriver();</w:t>
-      </w:r>
-      <w:r>
-        <w:rPr>
-          <w:rFonts w:ascii="Verdana" w:hAnsi="Verdana" w:cs="宋体"/>
-          <w:color w:val="333333"/>
-          <w:kern w:val="0"/>
-          <w:szCs w:val="21"/>
-        </w:rPr>
-        <w:br/>
-        <w:t>t.doIt();</w:t>
-      </w:r>
-      <w:r>
-        <w:rPr>
-          <w:rFonts w:ascii="Verdana" w:hAnsi="Verdana" w:cs="宋体"/>
-          <w:color w:val="333333"/>
-          <w:kern w:val="0"/>
-          <w:szCs w:val="21"/>
-        </w:rPr>
-        <w:br/>
-        <w:t>}</w:t>
-      </w:r>
-      <w:r>
-        <w:rPr>
-          <w:rFonts w:ascii="Verdana" w:hAnsi="Verdana" w:cs="宋体"/>
-          <w:color w:val="333333"/>
-          <w:kern w:val="0"/>
-          <w:szCs w:val="21"/>
-        </w:rPr>
-        <w:br/>
-        <w:t>}</w:t>
-      </w:r>
-    </w:p>
-    <w:p>
-      <w:pPr>
-        <w:widowControl/>
-        <w:shd w:val="clear" w:color="auto" w:fill="FFFFFF"/>
         <w:spacing w:before="150" w:after="150"/>
         <w:jc w:val="left"/>
         <w:rPr>
@@ -2893,6 +3119,62 @@
           <w:szCs w:val="21"/>
         </w:rPr>
       </w:pPr>
+      <w:r>
+        <w:rPr>
+          <w:rFonts w:ascii="Verdana" w:hAnsi="Verdana" w:cs="宋体"/>
+          <w:b/>
+          <w:bCs/>
+          <w:color w:val="333333"/>
+          <w:kern w:val="0"/>
+          <w:szCs w:val="21"/>
+        </w:rPr>
+        <w:lastRenderedPageBreak/>
+        <w:fldChar w:fldCharType="begin"/>
+      </w:r>
+      <w:r>
+        <w:rPr>
+          <w:rFonts w:ascii="Verdana" w:hAnsi="Verdana" w:cs="宋体"/>
+          <w:b/>
+          <w:bCs/>
+          <w:color w:val="333333"/>
+          <w:kern w:val="0"/>
+          <w:szCs w:val="21"/>
+        </w:rPr>
+        <w:instrText xml:space="preserve"> </w:instrText>
+      </w:r>
+      <w:r>
+        <w:rPr>
+          <w:rFonts w:ascii="Verdana" w:hAnsi="Verdana" w:cs="宋体"/>
+          <w:b/>
+          <w:bCs/>
+          <w:color w:val="333333"/>
+          <w:kern w:val="0"/>
+          <w:szCs w:val="21"/>
+        </w:rPr>
+        <w:instrText>INCLUDEPICTURE  "http://images.cnitblog.com/blog/85113/201501/161004100114310.png" \* MERGEFORMATINET</w:instrText>
+      </w:r>
+      <w:r>
+        <w:rPr>
+          <w:rFonts w:ascii="Verdana" w:hAnsi="Verdana" w:cs="宋体"/>
+          <w:b/>
+          <w:bCs/>
+          <w:color w:val="333333"/>
+          <w:kern w:val="0"/>
+          <w:szCs w:val="21"/>
+        </w:rPr>
+        <w:instrText xml:space="preserve"> </w:instrText>
+      </w:r>
+      <w:r>
+        <w:rPr>
+          <w:rFonts w:ascii="Verdana" w:hAnsi="Verdana" w:cs="宋体"/>
+          <w:b/>
+          <w:bCs/>
+          <w:color w:val="333333"/>
+          <w:kern w:val="0"/>
+          <w:szCs w:val="21"/>
+        </w:rPr>
+        <w:fldChar w:fldCharType="separate"/>
+      </w:r>
       <w:r>
         <w:rPr>
           <w:rFonts w:ascii="Verdana" w:hAnsi="Verdana" w:cs="宋体"/>
@@ -2927,6 +3209,150 @@
           </v:shape>
         </w:pict>
       </w:r>
+      <w:r>
+        <w:rPr>
+          <w:rFonts w:ascii="Verdana" w:hAnsi="Verdana" w:cs="宋体"/>
+          <w:b/>
+          <w:bCs/>
+          <w:color w:val="333333"/>
+          <w:kern w:val="0"/>
+          <w:szCs w:val="21"/>
+        </w:rPr>
+        <w:fldChar w:fldCharType="end"/>
+      </w:r>
+    </w:p>
+    <w:p>
+      <w:pPr>
+        <w:pStyle w:val="2"/>
+        <w:rPr>
+          <w:rFonts w:hint="eastAsia"/>
+        </w:rPr>
+      </w:pPr>
+      <w:r>
+        <w:rPr>
+          <w:rFonts w:hint="eastAsia"/>
+        </w:rPr>
+        <w:t>查看</w:t>
+      </w:r>
+      <w:r>
+        <w:rPr>
+          <w:rFonts w:hint="eastAsia"/>
+        </w:rPr>
+        <w:t>derby</w:t>
+      </w:r>
+      <w:r>
+        <w:rPr>
+          <w:rFonts w:hint="eastAsia"/>
+        </w:rPr>
+        <w:t>某个库中有哪些表</w:t>
+      </w:r>
+      <w:bookmarkStart w:id="0" w:name="_GoBack"/>
+      <w:bookmarkEnd w:id="0"/>
+    </w:p>
+    <w:p>
+      <w:pPr>
+        <w:rPr>
+          <w:rFonts w:ascii="Consolas" w:hAnsi="Consolas" w:cs="Consolas" w:hint="eastAsia"/>
+          <w:color w:val="C7254E"/>
+          <w:sz w:val="18"/>
+          <w:szCs w:val="18"/>
+          <w:shd w:val="clear" w:color="auto" w:fill="F9F2F4"/>
+        </w:rPr>
+      </w:pPr>
+      <w:r>
+        <w:rPr>
+          <w:rFonts w:ascii="Consolas" w:hAnsi="Consolas" w:cs="Consolas"/>
+          <w:color w:val="C7254E"/>
+          <w:sz w:val="18"/>
+          <w:szCs w:val="18"/>
+          <w:shd w:val="clear" w:color="auto" w:fill="F9F2F4"/>
+        </w:rPr>
+        <w:t>SELECT TABLENAME FROM SYS.SYSTABLES WHERE TABLETYPE='T';</w:t>
+      </w:r>
+    </w:p>
+    <w:p>
+      <w:pPr>
+        <w:rPr>
+          <w:rFonts w:ascii="Consolas" w:hAnsi="Consolas" w:cs="Consolas" w:hint="eastAsia"/>
+          <w:color w:val="C7254E"/>
+          <w:sz w:val="18"/>
+          <w:szCs w:val="18"/>
+          <w:shd w:val="clear" w:color="auto" w:fill="F9F2F4"/>
+        </w:rPr>
+      </w:pPr>
+    </w:p>
+    <w:p>
+      <w:pPr>
+        <w:pStyle w:val="2"/>
+        <w:rPr>
+          <w:rFonts w:hint="eastAsia"/>
+          <w:shd w:val="clear" w:color="auto" w:fill="F9F2F4"/>
+        </w:rPr>
+      </w:pPr>
+      <w:r>
+        <w:rPr>
+          <w:rFonts w:hint="eastAsia"/>
+          <w:shd w:val="clear" w:color="auto" w:fill="F9F2F4"/>
+        </w:rPr>
+        <w:t>检测</w:t>
+      </w:r>
+      <w:r>
+        <w:rPr>
+          <w:rFonts w:hint="eastAsia"/>
+          <w:shd w:val="clear" w:color="auto" w:fill="F9F2F4"/>
+        </w:rPr>
+        <w:t>derby</w:t>
+      </w:r>
+      <w:r>
+        <w:rPr>
+          <w:rFonts w:hint="eastAsia"/>
+          <w:shd w:val="clear" w:color="auto" w:fill="F9F2F4"/>
+        </w:rPr>
+        <w:t>某个表是否存在</w:t>
+      </w:r>
+    </w:p>
+    <w:p>
+      <w:pPr>
+        <w:rPr>
+          <w:rFonts w:ascii="Consolas" w:hAnsi="Consolas" w:cs="Consolas" w:hint="eastAsia"/>
+          <w:color w:val="C7254E"/>
+          <w:sz w:val="18"/>
+          <w:szCs w:val="18"/>
+          <w:shd w:val="clear" w:color="auto" w:fill="F9F2F4"/>
+        </w:rPr>
+      </w:pPr>
+    </w:p>
+    <w:p>
+      <w:pPr>
+        <w:rPr>
+          <w:rFonts w:ascii="Consolas" w:hAnsi="Consolas" w:cs="Consolas" w:hint="eastAsia"/>
+          <w:color w:val="C7254E"/>
+          <w:sz w:val="18"/>
+          <w:szCs w:val="18"/>
+          <w:shd w:val="clear" w:color="auto" w:fill="F9F2F4"/>
+        </w:rPr>
+      </w:pPr>
+      <w:r>
+        <w:rPr>
+          <w:rFonts w:ascii="Consolas" w:hAnsi="Consolas" w:cs="Consolas"/>
+          <w:color w:val="C7254E"/>
+          <w:sz w:val="18"/>
+          <w:szCs w:val="18"/>
+          <w:shd w:val="clear" w:color="auto" w:fill="F9F2F4"/>
+        </w:rPr>
+        <w:t>SELECT TABLENAME FROM SYS.SYSTABLES WHERE TABLETYPE='T' AND TABLENAME LIKE 'tableName';</w:t>
+      </w:r>
+    </w:p>
+    <w:p>
+      <w:pPr>
+        <w:rPr>
+          <w:rFonts w:ascii="Consolas" w:hAnsi="Consolas" w:cs="Consolas" w:hint="eastAsia"/>
+          <w:color w:val="C7254E"/>
+          <w:sz w:val="18"/>
+          <w:szCs w:val="18"/>
+          <w:shd w:val="clear" w:color="auto" w:fill="F9F2F4"/>
+        </w:rPr>
+      </w:pPr>
     </w:p>
     <w:p/>
     <w:sectPr>
@@ -2941,7 +3367,7 @@
 </file>
 
 <file path=word/styles.xml><?xml version="1.0" encoding="utf-8"?>
-<w:styles xmlns:r="http://schemas.openxmlformats.org/officeDocument/2006/relationships" xmlns:w="http://schemas.openxmlformats.org/wordprocessingml/2006/main">
+<w:styles xmlns:mc="http://schemas.openxmlformats.org/markup-compatibility/2006" xmlns:r="http://schemas.openxmlformats.org/officeDocument/2006/relationships" xmlns:w="http://schemas.openxmlformats.org/wordprocessingml/2006/main" xmlns:w14="http://schemas.microsoft.com/office/word/2010/wordml" mc:Ignorable="w14">
   <w:docDefaults>
     <w:rPrDefault>
       <w:rPr>
@@ -3126,6 +3552,29 @@
       <w:szCs w:val="48"/>
     </w:rPr>
   </w:style>
+  <w:style w:type="paragraph" w:styleId="2">
+    <w:name w:val="heading 2"/>
+    <w:basedOn w:val="a"/>
+    <w:next w:val="a"/>
+    <w:link w:val="2Char"/>
+    <w:uiPriority w:val="9"/>
+    <w:unhideWhenUsed/>
+    <w:qFormat/>
+    <w:rsid w:val="00143692"/>
+    <w:pPr>
+      <w:keepNext/>
+      <w:keepLines/>
+      <w:spacing w:before="260" w:after="260" w:line="416" w:lineRule="auto"/>
+      <w:outlineLvl w:val="1"/>
+    </w:pPr>
+    <w:rPr>
+      <w:rFonts w:ascii="Cambria" w:hAnsi="Cambria"/>
+      <w:b/>
+      <w:bCs/>
+      <w:sz w:val="32"/>
+      <w:szCs w:val="32"/>
+    </w:rPr>
+  </w:style>
   <w:style w:type="character" w:default="1" w:styleId="a0">
     <w:name w:val="Default Paragraph Font"/>
     <w:uiPriority w:val="1"/>
@@ -3137,7 +3586,6 @@
     <w:uiPriority w:val="99"/>
     <w:semiHidden/>
     <w:unhideWhenUsed/>
-    <w:qFormat/>
     <w:tblPr>
       <w:tblInd w:w="0" w:type="dxa"/>
       <w:tblCellMar>
@@ -3156,7 +3604,6 @@
   </w:style>
   <w:style w:type="character" w:customStyle="1" w:styleId="1Char">
     <w:name w:val="标题 1 Char"/>
-    <w:basedOn w:val="a0"/>
     <w:link w:val="1"/>
     <w:uiPriority w:val="9"/>
     <w:rsid w:val="009471FF"/>
@@ -3171,7 +3618,6 @@
   </w:style>
   <w:style w:type="character" w:styleId="a3">
     <w:name w:val="Hyperlink"/>
-    <w:basedOn w:val="a0"/>
     <w:uiPriority w:val="99"/>
     <w:semiHidden/>
     <w:unhideWhenUsed/>
@@ -3202,7 +3648,6 @@
   </w:style>
   <w:style w:type="character" w:styleId="a5">
     <w:name w:val="Strong"/>
-    <w:basedOn w:val="a0"/>
     <w:uiPriority w:val="22"/>
     <w:qFormat/>
     <w:rsid w:val="009471FF"/>
@@ -3227,7 +3672,6 @@
   </w:style>
   <w:style w:type="character" w:customStyle="1" w:styleId="Char">
     <w:name w:val="文档结构图 Char"/>
-    <w:basedOn w:val="a0"/>
     <w:link w:val="a6"/>
     <w:uiPriority w:val="99"/>
     <w:semiHidden/>
@@ -3237,6 +3681,211 @@
       <w:sz w:val="18"/>
       <w:szCs w:val="18"/>
     </w:rPr>
+  </w:style>
+  <w:style w:type="character" w:customStyle="1" w:styleId="2Char">
+    <w:name w:val="标题 2 Char"/>
+    <w:link w:val="2"/>
+    <w:uiPriority w:val="9"/>
+    <w:rsid w:val="00143692"/>
+    <w:rPr>
+      <w:rFonts w:ascii="Cambria" w:eastAsia="宋体" w:hAnsi="Cambria" w:cs="Times New Roman"/>
+      <w:b/>
+      <w:bCs/>
+      <w:kern w:val="2"/>
+      <w:sz w:val="32"/>
+      <w:szCs w:val="32"/>
+    </w:rPr>
+  </w:style>
+</w:styles>
+</file>
+
+<file path=word/stylesWithEffects.xml><?xml version="1.0" encoding="utf-8"?>
+<w:styles xmlns:wpc="http://schemas.microsoft.com/office/word/2010/wordprocessingCanvas" xmlns:mc="http://schemas.openxmlformats.org/markup-compatibility/2006" xmlns:o="urn:schemas-microsoft-com:office:office" xmlns:r="http://schemas.openxmlformats.org/officeDocument/2006/relationships" xmlns:m="http://schemas.openxmlformats.org/officeDocument/2006/math" xmlns:v="urn:schemas-microsoft-com:vml" xmlns:wp14="http://schemas.microsoft.com/office/word/2010/wordprocessingDrawing" xmlns:wp="http://schemas.openxmlformats.org/drawingml/2006/wordprocessingDrawing" xmlns:w10="urn:schemas-microsoft-com:office:word" xmlns:w="http://schemas.openxmlformats.org/wordprocessingml/2006/main" xmlns:w14="http://schemas.microsoft.com/office/word/2010/wordml" xmlns:wpg="http://schemas.microsoft.com/office/word/2010/wordprocessingGroup" xmlns:wpi="http://schemas.microsoft.com/office/word/2010/wordprocessingInk" xmlns:wne="http://schemas.microsoft.com/office/word/2006/wordml" xmlns:wps="http://schemas.microsoft.com/office/word/2010/wordprocessingShape" mc:Ignorable="w14 wp14">
+  <w:docDefaults>
+    <w:rPrDefault>
+      <w:rPr>
+        <w:rFonts w:asciiTheme="minorHAnsi" w:eastAsiaTheme="minorEastAsia" w:hAnsiTheme="minorHAnsi" w:cstheme="minorBidi"/>
+        <w:kern w:val="2"/>
+        <w:sz w:val="21"/>
+        <w:szCs w:val="22"/>
+        <w:lang w:val="en-US" w:eastAsia="zh-CN" w:bidi="ar-SA"/>
+      </w:rPr>
+    </w:rPrDefault>
+    <w:pPrDefault/>
+  </w:docDefaults>
+  <w:latentStyles w:defLockedState="0" w:defUIPriority="99" w:defSemiHidden="1" w:defUnhideWhenUsed="1" w:defQFormat="0" w:count="267">
+    <w:lsdException w:name="Normal" w:semiHidden="0" w:uiPriority="0" w:unhideWhenUsed="0" w:qFormat="1"/>
+    <w:lsdException w:name="heading 1" w:semiHidden="0" w:uiPriority="9" w:unhideWhenUsed="0" w:qFormat="1"/>
+    <w:lsdException w:name="heading 2" w:uiPriority="9" w:qFormat="1"/>
+    <w:lsdException w:name="heading 3" w:uiPriority="9" w:qFormat="1"/>
+    <w:lsdException w:name="heading 4" w:uiPriority="9" w:qFormat="1"/>
+    <w:lsdException w:name="heading 5" w:uiPriority="9" w:qFormat="1"/>
+    <w:lsdException w:name="heading 6" w:uiPriority="9" w:qFormat="1"/>
+    <w:lsdException w:name="heading 7" w:uiPriority="9" w:qFormat="1"/>
+    <w:lsdException w:name="heading 8" w:uiPriority="9" w:qFormat="1"/>
+    <w:lsdException w:name="heading 9" w:uiPriority="9" w:qFormat="1"/>
+    <w:lsdException w:name="toc 1" w:uiPriority="39"/>
+    <w:lsdException w:name="toc 2" w:uiPriority="39"/>
+    <w:lsdException w:name="toc 3" w:uiPriority="39"/>
+    <w:lsdException w:name="toc 4" w:uiPriority="39"/>
+    <w:lsdException w:name="toc 5" w:uiPriority="39"/>
+    <w:lsdException w:name="toc 6" w:uiPriority="39"/>
+    <w:lsdException w:name="toc 7" w:uiPriority="39"/>
+    <w:lsdException w:name="toc 8" w:uiPriority="39"/>
+    <w:lsdException w:name="toc 9" w:uiPriority="39"/>
+    <w:lsdException w:name="caption" w:uiPriority="35" w:qFormat="1"/>
+    <w:lsdException w:name="Title" w:semiHidden="0" w:uiPriority="10" w:unhideWhenUsed="0" w:qFormat="1"/>
+    <w:lsdException w:name="Default Paragraph Font" w:uiPriority="1"/>
+    <w:lsdException w:name="Subtitle" w:semiHidden="0" w:uiPriority="11" w:unhideWhenUsed="0" w:qFormat="1"/>
+    <w:lsdException w:name="Strong" w:semiHidden="0" w:uiPriority="22" w:unhideWhenUsed="0" w:qFormat="1"/>
+    <w:lsdException w:name="Emphasis" w:semiHidden="0" w:uiPriority="20" w:unhideWhenUsed="0" w:qFormat="1"/>
+    <w:lsdException w:name="Table Grid" w:semiHidden="0" w:uiPriority="59" w:unhideWhenUsed="0"/>
+    <w:lsdException w:name="Placeholder Text" w:unhideWhenUsed="0"/>
+    <w:lsdException w:name="No Spacing" w:semiHidden="0" w:uiPriority="1" w:unhideWhenUsed="0" w:qFormat="1"/>
+    <w:lsdException w:name="Light Shading" w:semiHidden="0" w:uiPriority="60" w:unhideWhenUsed="0"/>
+    <w:lsdException w:name="Light List" w:semiHidden="0" w:uiPriority="61" w:unhideWhenUsed="0"/>
+    <w:lsdException w:name="Light Grid" w:semiHidden="0" w:uiPriority="62" w:unhideWhenUsed="0"/>
+    <w:lsdException w:name="Medium Shading 1" w:semiHidden="0" w:uiPriority="63" w:unhideWhenUsed="0"/>
+    <w:lsdException w:name="Medium Shading 2" w:semiHidden="0" w:uiPriority="64" w:unhideWhenUsed="0"/>
+    <w:lsdException w:name="Medium List 1" w:semiHidden="0" w:uiPriority="65" w:unhideWhenUsed="0"/>
+    <w:lsdException w:name="Medium List 2" w:semiHidden="0" w:uiPriority="66" w:unhideWhenUsed="0"/>
+    <w:lsdException w:name="Medium Grid 1" w:semiHidden="0" w:uiPriority="67" w:unhideWhenUsed="0"/>
+    <w:lsdException w:name="Medium Grid 2" w:semiHidden="0" w:uiPriority="68" w:unhideWhenUsed="0"/>
+    <w:lsdException w:name="Medium Grid 3" w:semiHidden="0" w:uiPriority="69" w:unhideWhenUsed="0"/>
+    <w:lsdException w:name="Dark List" w:semiHidden="0" w:uiPriority="70" w:unhideWhenUsed="0"/>
+    <w:lsdException w:name="Colorful Shading" w:semiHidden="0" w:uiPriority="71" w:unhideWhenUsed="0"/>
+    <w:lsdException w:name="Colorful List" w:semiHidden="0" w:uiPriority="72" w:unhideWhenUsed="0"/>
+    <w:lsdException w:name="Colorful Grid" w:semiHidden="0" w:uiPriority="73" w:unhideWhenUsed="0"/>
+    <w:lsdException w:name="Light Shading Accent 1" w:semiHidden="0" w:uiPriority="60" w:unhideWhenUsed="0"/>
+    <w:lsdException w:name="Light List Accent 1" w:semiHidden="0" w:uiPriority="61" w:unhideWhenUsed="0"/>
+    <w:lsdException w:name="Light Grid Accent 1" w:semiHidden="0" w:uiPriority="62" w:unhideWhenUsed="0"/>
+    <w:lsdException w:name="Medium Shading 1 Accent 1" w:semiHidden="0" w:uiPriority="63" w:unhideWhenUsed="0"/>
+    <w:lsdException w:name="Medium Shading 2 Accent 1" w:semiHidden="0" w:uiPriority="64" w:unhideWhenUsed="0"/>
+    <w:lsdException w:name="Medium List 1 Accent 1" w:semiHidden="0" w:uiPriority="65" w:unhideWhenUsed="0"/>
+    <w:lsdException w:name="Revision" w:unhideWhenUsed="0"/>
+    <w:lsdException w:name="List Paragraph" w:semiHidden="0" w:uiPriority="34" w:unhideWhenUsed="0" w:qFormat="1"/>
+    <w:lsdException w:name="Quote" w:semiHidden="0" w:uiPriority="29" w:unhideWhenUsed="0" w:qFormat="1"/>
+    <w:lsdException w:name="Intense Quote" w:semiHidden="0" w:uiPriority="30" w:unhideWhenUsed="0" w:qFormat="1"/>
+    <w:lsdException w:name="Medium List 2 Accent 1" w:semiHidden="0" w:uiPriority="66" w:unhideWhenUsed="0"/>
+    <w:lsdException w:name="Medium Grid 1 Accent 1" w:semiHidden="0" w:uiPriority="67" w:unhideWhenUsed="0"/>
+    <w:lsdException w:name="Medium Grid 2 Accent 1" w:semiHidden="0" w:uiPriority="68" w:unhideWhenUsed="0"/>
+    <w:lsdException w:name="Medium Grid 3 Accent 1" w:semiHidden="0" w:uiPriority="69" w:unhideWhenUsed="0"/>
+    <w:lsdException w:name="Dark List Accent 1" w:semiHidden="0" w:uiPriority="70" w:unhideWhenUsed="0"/>
+    <w:lsdException w:name="Colorful Shading Accent 1" w:semiHidden="0" w:uiPriority="71" w:unhideWhenUsed="0"/>
+    <w:lsdException w:name="Colorful List Accent 1" w:semiHidden="0" w:uiPriority="72" w:unhideWhenUsed="0"/>
+    <w:lsdException w:name="Colorful Grid Accent 1" w:semiHidden="0" w:uiPriority="73" w:unhideWhenUsed="0"/>
+    <w:lsdException w:name="Light Shading Accent 2" w:semiHidden="0" w:uiPriority="60" w:unhideWhenUsed="0"/>
+    <w:lsdException w:name="Light List Accent 2" w:semiHidden="0" w:uiPriority="61" w:unhideWhenUsed="0"/>
+    <w:lsdException w:name="Light Grid Accent 2" w:semiHidden="0" w:uiPriority="62" w:unhideWhenUsed="0"/>
+    <w:lsdException w:name="Medium Shading 1 Accent 2" w:semiHidden="0" w:uiPriority="63" w:unhideWhenUsed="0"/>
+    <w:lsdException w:name="Medium Shading 2 Accent 2" w:semiHidden="0" w:uiPriority="64" w:unhideWhenUsed="0"/>
+    <w:lsdException w:name="Medium List 1 Accent 2" w:semiHidden="0" w:uiPriority="65" w:unhideWhenUsed="0"/>
+    <w:lsdException w:name="Medium List 2 Accent 2" w:semiHidden="0" w:uiPriority="66" w:unhideWhenUsed="0"/>
+    <w:lsdException w:name="Medium Grid 1 Accent 2" w:semiHidden="0" w:uiPriority="67" w:unhideWhenUsed="0"/>
+    <w:lsdException w:name="Medium Grid 2 Accent 2" w:semiHidden="0" w:uiPriority="68" w:unhideWhenUsed="0"/>
+    <w:lsdException w:name="Medium Grid 3 Accent 2" w:semiHidden="0" w:uiPriority="69" w:unhideWhenUsed="0"/>
+    <w:lsdException w:name="Dark List Accent 2" w:semiHidden="0" w:uiPriority="70" w:unhideWhenUsed="0"/>
+    <w:lsdException w:name="Colorful Shading Accent 2" w:semiHidden="0" w:uiPriority="71" w:unhideWhenUsed="0"/>
+    <w:lsdException w:name="Colorful List Accent 2" w:semiHidden="0" w:uiPriority="72" w:unhideWhenUsed="0"/>
+    <w:lsdException w:name="Colorful Grid Accent 2" w:semiHidden="0" w:uiPriority="73" w:unhideWhenUsed="0"/>
+    <w:lsdException w:name="Light Shading Accent 3" w:semiHidden="0" w:uiPriority="60" w:unhideWhenUsed="0"/>
+    <w:lsdException w:name="Light List Accent 3" w:semiHidden="0" w:uiPriority="61" w:unhideWhenUsed="0"/>
+    <w:lsdException w:name="Light Grid Accent 3" w:semiHidden="0" w:uiPriority="62" w:unhideWhenUsed="0"/>
+    <w:lsdException w:name="Medium Shading 1 Accent 3" w:semiHidden="0" w:uiPriority="63" w:unhideWhenUsed="0"/>
+    <w:lsdException w:name="Medium Shading 2 Accent 3" w:semiHidden="0" w:uiPriority="64" w:unhideWhenUsed="0"/>
+    <w:lsdException w:name="Medium List 1 Accent 3" w:semiHidden="0" w:uiPriority="65" w:unhideWhenUsed="0"/>
+    <w:lsdException w:name="Medium List 2 Accent 3" w:semiHidden="0" w:uiPriority="66" w:unhideWhenUsed="0"/>
+    <w:lsdException w:name="Medium Grid 1 Accent 3" w:semiHidden="0" w:uiPriority="67" w:unhideWhenUsed="0"/>
+    <w:lsdException w:name="Medium Grid 2 Accent 3" w:semiHidden="0" w:uiPriority="68" w:unhideWhenUsed="0"/>
+    <w:lsdException w:name="Medium Grid 3 Accent 3" w:semiHidden="0" w:uiPriority="69" w:unhideWhenUsed="0"/>
+    <w:lsdException w:name="Dark List Accent 3" w:semiHidden="0" w:uiPriority="70" w:unhideWhenUsed="0"/>
+    <w:lsdException w:name="Colorful Shading Accent 3" w:semiHidden="0" w:uiPriority="71" w:unhideWhenUsed="0"/>
+    <w:lsdException w:name="Colorful List Accent 3" w:semiHidden="0" w:uiPriority="72" w:unhideWhenUsed="0"/>
+    <w:lsdException w:name="Colorful Grid Accent 3" w:semiHidden="0" w:uiPriority="73" w:unhideWhenUsed="0"/>
+    <w:lsdException w:name="Light Shading Accent 4" w:semiHidden="0" w:uiPriority="60" w:unhideWhenUsed="0"/>
+    <w:lsdException w:name="Light List Accent 4" w:semiHidden="0" w:uiPriority="61" w:unhideWhenUsed="0"/>
+    <w:lsdException w:name="Light Grid Accent 4" w:semiHidden="0" w:uiPriority="62" w:unhideWhenUsed="0"/>
+    <w:lsdException w:name="Medium Shading 1 Accent 4" w:semiHidden="0" w:uiPriority="63" w:unhideWhenUsed="0"/>
+    <w:lsdException w:name="Medium Shading 2 Accent 4" w:semiHidden="0" w:uiPriority="64" w:unhideWhenUsed="0"/>
+    <w:lsdException w:name="Medium List 1 Accent 4" w:semiHidden="0" w:uiPriority="65" w:unhideWhenUsed="0"/>
+    <w:lsdException w:name="Medium List 2 Accent 4" w:semiHidden="0" w:uiPriority="66" w:unhideWhenUsed="0"/>
+    <w:lsdException w:name="Medium Grid 1 Accent 4" w:semiHidden="0" w:uiPriority="67" w:unhideWhenUsed="0"/>
+    <w:lsdException w:name="Medium Grid 2 Accent 4" w:semiHidden="0" w:uiPriority="68" w:unhideWhenUsed="0"/>
+    <w:lsdException w:name="Medium Grid 3 Accent 4" w:semiHidden="0" w:uiPriority="69" w:unhideWhenUsed="0"/>
+    <w:lsdException w:name="Dark List Accent 4" w:semiHidden="0" w:uiPriority="70" w:unhideWhenUsed="0"/>
+    <w:lsdException w:name="Colorful Shading Accent 4" w:semiHidden="0" w:uiPriority="71" w:unhideWhenUsed="0"/>
+    <w:lsdException w:name="Colorful List Accent 4" w:semiHidden="0" w:uiPriority="72" w:unhideWhenUsed="0"/>
+    <w:lsdException w:name="Colorful Grid Accent 4" w:semiHidden="0" w:uiPriority="73" w:unhideWhenUsed="0"/>
+    <w:lsdException w:name="Light Shading Accent 5" w:semiHidden="0" w:uiPriority="60" w:unhideWhenUsed="0"/>
+    <w:lsdException w:name="Light List Accent 5" w:semiHidden="0" w:uiPriority="61" w:unhideWhenUsed="0"/>
+    <w:lsdException w:name="Light Grid Accent 5" w:semiHidden="0" w:uiPriority="62" w:unhideWhenUsed="0"/>
+    <w:lsdException w:name="Medium Shading 1 Accent 5" w:semiHidden="0" w:uiPriority="63" w:unhideWhenUsed="0"/>
+    <w:lsdException w:name="Medium Shading 2 Accent 5" w:semiHidden="0" w:uiPriority="64" w:unhideWhenUsed="0"/>
+    <w:lsdException w:name="Medium List 1 Accent 5" w:semiHidden="0" w:uiPriority="65" w:unhideWhenUsed="0"/>
+    <w:lsdException w:name="Medium List 2 Accent 5" w:semiHidden="0" w:uiPriority="66" w:unhideWhenUsed="0"/>
+    <w:lsdException w:name="Medium Grid 1 Accent 5" w:semiHidden="0" w:uiPriority="67" w:unhideWhenUsed="0"/>
+    <w:lsdException w:name="Medium Grid 2 Accent 5" w:semiHidden="0" w:uiPriority="68" w:unhideWhenUsed="0"/>
+    <w:lsdException w:name="Medium Grid 3 Accent 5" w:semiHidden="0" w:uiPriority="69" w:unhideWhenUsed="0"/>
+    <w:lsdException w:name="Dark List Accent 5" w:semiHidden="0" w:uiPriority="70" w:unhideWhenUsed="0"/>
+    <w:lsdException w:name="Colorful Shading Accent 5" w:semiHidden="0" w:uiPriority="71" w:unhideWhenUsed="0"/>
+    <w:lsdException w:name="Colorful List Accent 5" w:semiHidden="0" w:uiPriority="72" w:unhideWhenUsed="0"/>
+    <w:lsdException w:name="Colorful Grid Accent 5" w:semiHidden="0" w:uiPriority="73" w:unhideWhenUsed="0"/>
+    <w:lsdException w:name="Light Shading Accent 6" w:semiHidden="0" w:uiPriority="60" w:unhideWhenUsed="0"/>
+    <w:lsdException w:name="Light List Accent 6" w:semiHidden="0" w:uiPriority="61" w:unhideWhenUsed="0"/>
+    <w:lsdException w:name="Light Grid Accent 6" w:semiHidden="0" w:uiPriority="62" w:unhideWhenUsed="0"/>
+    <w:lsdException w:name="Medium Shading 1 Accent 6" w:semiHidden="0" w:uiPriority="63" w:unhideWhenUsed="0"/>
+    <w:lsdException w:name="Medium Shading 2 Accent 6" w:semiHidden="0" w:uiPriority="64" w:unhideWhenUsed="0"/>
+    <w:lsdException w:name="Medium List 1 Accent 6" w:semiHidden="0" w:uiPriority="65" w:unhideWhenUsed="0"/>
+    <w:lsdException w:name="Medium List 2 Accent 6" w:semiHidden="0" w:uiPriority="66" w:unhideWhenUsed="0"/>
+    <w:lsdException w:name="Medium Grid 1 Accent 6" w:semiHidden="0" w:uiPriority="67" w:unhideWhenUsed="0"/>
+    <w:lsdException w:name="Medium Grid 2 Accent 6" w:semiHidden="0" w:uiPriority="68" w:unhideWhenUsed="0"/>
+    <w:lsdException w:name="Medium Grid 3 Accent 6" w:semiHidden="0" w:uiPriority="69" w:unhideWhenUsed="0"/>
+    <w:lsdException w:name="Dark List Accent 6" w:semiHidden="0" w:uiPriority="70" w:unhideWhenUsed="0"/>
+    <w:lsdException w:name="Colorful Shading Accent 6" w:semiHidden="0" w:uiPriority="71" w:unhideWhenUsed="0"/>
+    <w:lsdException w:name="Colorful List Accent 6" w:semiHidden="0" w:uiPriority="72" w:unhideWhenUsed="0"/>
+    <w:lsdException w:name="Colorful Grid Accent 6" w:semiHidden="0" w:uiPriority="73" w:unhideWhenUsed="0"/>
+    <w:lsdException w:name="Subtle Emphasis" w:semiHidden="0" w:uiPriority="19" w:unhideWhenUsed="0" w:qFormat="1"/>
+    <w:lsdException w:name="Intense Emphasis" w:semiHidden="0" w:uiPriority="21" w:unhideWhenUsed="0" w:qFormat="1"/>
+    <w:lsdException w:name="Subtle Reference" w:semiHidden="0" w:uiPriority="31" w:unhideWhenUsed="0" w:qFormat="1"/>
+    <w:lsdException w:name="Intense Reference" w:semiHidden="0" w:uiPriority="32" w:unhideWhenUsed="0" w:qFormat="1"/>
+    <w:lsdException w:name="Book Title" w:semiHidden="0" w:uiPriority="33" w:unhideWhenUsed="0" w:qFormat="1"/>
+    <w:lsdException w:name="Bibliography" w:uiPriority="37"/>
+    <w:lsdException w:name="TOC Heading" w:uiPriority="39" w:qFormat="1"/>
+  </w:latentStyles>
+  <w:style w:type="paragraph" w:default="1" w:styleId="a">
+    <w:name w:val="Normal"/>
+    <w:qFormat/>
+    <w:pPr>
+      <w:widowControl w:val="0"/>
+      <w:jc w:val="both"/>
+    </w:pPr>
+  </w:style>
+  <w:style w:type="character" w:default="1" w:styleId="a0">
+    <w:name w:val="Default Paragraph Font"/>
+    <w:uiPriority w:val="1"/>
+    <w:semiHidden/>
+    <w:unhideWhenUsed/>
+  </w:style>
+  <w:style w:type="table" w:default="1" w:styleId="a1">
+    <w:name w:val="Normal Table"/>
+    <w:uiPriority w:val="99"/>
+    <w:semiHidden/>
+    <w:unhideWhenUsed/>
+    <w:tblPr>
+      <w:tblInd w:w="0" w:type="dxa"/>
+      <w:tblCellMar>
+        <w:top w:w="0" w:type="dxa"/>
+        <w:left w:w="108" w:type="dxa"/>
+        <w:bottom w:w="0" w:type="dxa"/>
+        <w:right w:w="108" w:type="dxa"/>
+      </w:tblCellMar>
+    </w:tblPr>
+  </w:style>
+  <w:style w:type="numbering" w:default="1" w:styleId="a2">
+    <w:name w:val="No List"/>
+    <w:uiPriority w:val="99"/>
+    <w:semiHidden/>
+    <w:unhideWhenUsed/>
   </w:style>
 </w:styles>
 </file>
